--- a/Primeiro Semestre/Lógica de Programação/Aulas - Lógica.docx
+++ b/Primeiro Semestre/Lógica de Programação/Aulas - Lógica.docx
@@ -278,7 +278,7 @@
         <w:rPr>
           <w:rtl w:val="0"/>
         </w:rPr>
-        <w:t xml:space="preserve">Triangulo usando repeat: repeat 3[fd 10 lt 240]</w:t>
+        <w:t xml:space="preserve">Triângulo usando repeat: repeat 3[fd 10 lt 240]</w:t>
       </w:r>
     </w:p>
     <w:p>
